--- a/output_word/formattedOutput.docx
+++ b/output_word/formattedOutput.docx
@@ -33,7 +33,7 @@
         <w:br/>
         <w:t xml:space="preserve">Eligibility:  Eligible applicants (U.S. and non-U.S. citizens) must be employed full time at an accredited U.S. university or research institution. Applicants must be eligible to apply for independent external research funding from their institution. </w:t>
         <w:br/>
-        <w:t>Program Goal: The COVID-19 pandemic accelerated the adoption of digital health technologies (DHTs) such as sensors, apps, and wearables in medical research. DHTs allowed for the continuation of health care and clinical trials while minimizing the risk of spreading COVID-19. These circumstances helped demonstrate the value and feasibility of using DHTs in clinical trials.  The PhRMA Foundation recognizes the need to enhance diversity in clinical trials, and the use of digital health tools also has the potential to support more equitable participation in medical research. Through this new program, the Foundation will invest in research on the use of DHTs in underrepresented populations in clinical trials to advance FDA regulatory decision-making.</w:t>
+        <w:t>Program Goal: The COVID-19 pandemic has led to a faster adoption of digital health technologies (DHTs) like sensors, apps, and wearables in medical research. These DHTs have allowed for the continuation of healthcare and clinical trials while minimizing the risk of spreading the virus. This has shown the value and feasibility of using DHTs in clinical trials. The PhRMA Foundation recognizes the need to improve diversity in clinical trials and believes that DHTs can help achieve this by supporting more equitable participation in medical research. As part of a new program, the Foundation will invest in research on the use of DHTs in underrepresented populations in clinical trials to help inform FDA regulatory decision-making.</w:t>
       </w:r>
     </w:p>
     <w:p>
@@ -61,7 +61,7 @@
         <w:br/>
         <w:t xml:space="preserve">Eligibility:  Eligible applicants (U.S. and non-U.S. citizens) must be employed full time at an accredited U.S. university. Co-principal investigators are allowed. Please clearly define both roles and indicate which investigator is the primary investigator. The Foundation will pay the award to only one institution, that of the primary investigator. If funds need to be transferred to another institution, that is the responsibility of the awarded PI&amp;rsquo;s institution. Applicants must demonstrate a firm commitment to partner with at least one patient group or group of patients for their project. Applicants must be eligible to apply for independent external research funding from their institution. Previous PhRMA Foundation Value Assessment Centers of Excellence principal investigators are ineligible. </w:t>
         <w:br/>
-        <w:t>Program Goal: The Frontier Award is a new funding opportunity in the PhRMA Foundation&amp;rsquo;s Value Assessment and Health Outcomes Research (VA-HOR) Program that seeks research proposals for empirical studies that apply a published value assessment framework to determine the value of a health care intervention, such as a drug, device, or other health-related technology. Submissions that propose novel approaches to patient-centered value assessment (e.g., expand beyond traditional quality-adjusted survival outcomes) are desired. Projects that involve data collected from patients, utilize real-world data sources, or incorporate health preference evidence are particularly welcomed. Projects that propose methodological advances with no clearly defined patient-partnered data component will not be considered.</w:t>
+        <w:t>Program Goal: The Frontier Award is a new funding opportunity in the PhRMA Foundation's VA-HOR Program. It is seeking research proposals that apply a value assessment framework to determine the value of healthcare interventions. The award is looking for submissions that propose novel approaches to patient-centered value assessment and projects that involve data collected from patients or use real-world data sources. Methodological advances without a patient-partnered data component will not be considered.</w:t>
       </w:r>
     </w:p>
     <w:p>
@@ -89,7 +89,7 @@
         <w:br/>
         <w:t>Eligibility: nan</w:t>
         <w:br/>
-        <w:t>Program Goal: The Health Equity and Diversity in STEM Innovation Fund invites proposals to support major priorities:  Health Equity: Increasing representation of communities of color in clinical research and eliminating inequities in care delivery Workforce Diversity: Dismantling barriers to a diverse, inclusive and antiracist scientific and health care workforce  Successful proposals will align with one of the sub-aims  and high-level outcomes outlined below:  Aim 1: Advancing Health Equity  Aim 2: Promoting Diversity in STEM Aim 3: Promoting Diversity in Undergraduate STEM Pathways (Genentech Foundation)  High-level outcomes:  Enhance diversity in the national pool of qualified undergraduate students pursuing careers in scientific research and medicine Develop and test novel approaches to supporting community college matriculation to four-year institutions that address institutional or systemic barriers to these students&amp;rsquo; success and have the potential to yield insight or learning for the field Create replicable models that drive student success and that center diversity, inclusion, and antiracism  The Innovation Fund is a biennial, competitive process focused on funding organizations and initiatives led by people of color.</w:t>
+        <w:t>Program Goal: The Health Equity and Diversity in STEM Innovation Fund is seeking proposals to support health equity and workforce diversity in the fields of science, technology, engineering, and medicine. The fund aims to increase representation of communities of color in clinical research, eliminate inequities in care delivery, and dismantle barriers to a diverse and inclusive scientific and healthcare workforce. Successful proposals should align with specific aims and outcomes, including advancing health equity, promoting diversity in STEM, and promoting diversity in undergraduate STEM pathways. The fund prioritizes organizations and initiatives led by people of color.</w:t>
       </w:r>
     </w:p>
     <w:p>
@@ -115,7 +115,7 @@
         <w:br/>
         <w:t>Eligibility: Institutions apply with a named supervisor and fellow.</w:t>
         <w:br/>
-        <w:t>Program Goal: Moderna&amp;#39;s Global Fellowship program promotes various types of research across our chosen therapeutic areas and mRNA technology.  We are pleased to offer the opportunity to support research fellowships in a wide array of disciplines (clinical medicine, basic research, epidemiology, pharmacology, and nursing) with focus areas of mRNA Science, Infectious Diseases (Covid, Flu, RSV, CMV, and EBV), Immuno-Oncology, Personalized Cancer Vaccines, Rare Diseases, Cardiovascular Diseases, and Autoimmune Diseases.</w:t>
+        <w:t>Program Goal: Moderna's Global Fellowship program aims to support research in different fields related to mRNA technology and their chosen therapeutic areas. They offer research fellowships in various disciplines such as clinical medicine, basic research, epidemiology, pharmacology, and nursing. The program focuses on areas such as mRNA science, infectious diseases (including Covid, flu, RSV, CMV, and EBV), immuno-oncology, personalized cancer vaccines, rare diseases, cardiovascular diseases, and autoimmune diseases.</w:t>
       </w:r>
     </w:p>
     <w:sectPr>

--- a/output_word/formattedOutput.docx
+++ b/output_word/formattedOutput.docx
@@ -11,29 +11,52 @@
         <w:hyperlink r:id="rId9">
           <w:r>
             <w:rPr/>
-            <w:t>Empowering Health Care Equity: Harnessing Digital Health Tools for Inclusive Regulatory Decision-Making</w:t>
+            <w:t xml:space="preserve"> Crohn's and Colitis Foundation of America, Inc. (CCFA) | Fibrosis in IBD Research Initiative</w:t>
           </w:r>
         </w:hyperlink>
       </w:r>
       <w:r>
         <w:br/>
-        <w:t>Due Date:   29 Sep 2023 - Confirmed / sponsor 12pm noon EDT</w:t>
+      </w:r>
+      <w:r>
+        <w:rPr>
+          <w:b/>
+        </w:rPr>
+        <w:t xml:space="preserve">Due Date: </w:t>
+      </w:r>
+      <w:r>
+        <w:t xml:space="preserve">  30 Mar 2024 - Anticipated / sponsor </w:t>
         <w:br/>
-        <w:t xml:space="preserve">  14 Mar 2024 - Confirmed / sponsor 12pm noon EDT</w:t>
+      </w:r>
+      <w:r>
+        <w:rPr>
+          <w:b/>
+        </w:rPr>
+        <w:t xml:space="preserve">Award Amount: </w:t>
+      </w:r>
+      <w:r>
+        <w:t>$900,000 USD</w:t>
         <w:br/>
-        <w:t xml:space="preserve">  29 Sep 2024 - Anticipated / sponsor 12pm noon EDT</w:t>
+      </w:r>
+      <w:r>
+        <w:rPr>
+          <w:b/>
+        </w:rPr>
+        <w:t xml:space="preserve">Eligibility: </w:t>
+      </w:r>
+      <w:r>
+        <w:t>Eligible faculty for the application should have one lead Principal Investigator (PI), who can be at the level of Professor, Head of Research, Associate Professor, or hold a similar position. Additionally, there should be at least one junior Co-PI, who can be an Instructor or Assistant Professor. The application is open to both US and international researchers. The requirement for MD or PhD is not mentioned in the text. Therefore, it can be assumed that it is not a specific requirement and faculty from any level can apply.</w:t>
         <w:br/>
-        <w:t xml:space="preserve">  14 Mar 2025 - Anticipated / sponsor 12pm noon EDT</w:t>
+      </w:r>
+      <w:r>
+        <w:rPr>
+          <w:b/>
+        </w:rPr>
+        <w:t xml:space="preserve">Program Goal: </w:t>
+      </w:r>
+      <w:r>
+        <w:t>Half of all Crohn's disease (CD) patients and approximately 8% of ulcerative colitis (UC) patients develop fibrotic strictures, leading to obstruction and severe consequences. Currently, there are no clinical solutions to prevent or treat fibrostenosis in patients with inflammatory bowel disease (IBD) except for surgery. The Crohn's &amp; Colitis Foundation and Takeda seek to fund studies on understanding and preventing fibrotic complications in IBD, focusing on pathophysiology, therapeutic potential, cell mechanisms, microbiome, and multidisciplinary approaches. Datasets and biosamples from diverse cohorts are preferred.</w:t>
         <w:br/>
-        <w:t>Award Amount: $25,000 USD</w:t>
-        <w:br/>
-        <w:t>Amount Upper: $500,000 USD</w:t>
-        <w:br/>
-        <w:t>Amount Note: Based on letters of intent, the PhRMA Foundation scientific advisory committee will select up to eight candidates to submit a full application, including a detailed research proposal and budget. Each of these candidates will receive a planning grant of $25,000 and have three months to submit their full application. From those submitted applications, up to two candidates will receive a $500,000 award.</w:t>
-        <w:br/>
-        <w:t xml:space="preserve">Eligibility:  Eligible applicants (U.S. and non-U.S. citizens) must be employed full time at an accredited U.S. university or research institution. Applicants must be eligible to apply for independent external research funding from their institution. </w:t>
-        <w:br/>
-        <w:t>Program Goal: The COVID-19 pandemic has led to a faster adoption of digital health technologies (DHTs) like sensors, apps, and wearables in medical research. These DHTs have allowed for the continuation of healthcare and clinical trials while minimizing the risk of spreading the virus. This has shown the value and feasibility of using DHTs in clinical trials. The PhRMA Foundation recognizes the need to improve diversity in clinical trials and believes that DHTs can help achieve this by supporting more equitable participation in medical research. As part of a new program, the Foundation will invest in research on the use of DHTs in underrepresented populations in clinical trials to help inform FDA regulatory decision-making.</w:t>
       </w:r>
     </w:p>
     <w:p>
@@ -45,77 +68,52 @@
         <w:hyperlink r:id="rId10">
           <w:r>
             <w:rPr/>
-            <w:t>Frontier Award (VA-HOR)</w:t>
+            <w:t xml:space="preserve"> The Waterloo Foundation (TWF) | Child development fund - sleep</w:t>
           </w:r>
         </w:hyperlink>
       </w:r>
       <w:r>
         <w:br/>
-        <w:t>Due Date:   21 Apr 2024 - Anticipated / sponsor 12:00 p.m. ET.</w:t>
-        <w:br/>
-        <w:t xml:space="preserve">  01 Sep 2024 - Anticipated / sponsor 12:00 p.m. ET.</w:t>
-        <w:br/>
-        <w:t>Award Amount: Amount Upper: $500,000 USD</w:t>
-        <w:br/>
-        <w:t>Amount Note: This award provides $500,000 over a three-year period, distributed on a quarterly basis.</w:t>
-        <w:br/>
-        <w:t xml:space="preserve">Eligibility:  Eligible applicants (U.S. and non-U.S. citizens) must be employed full time at an accredited U.S. university. Co-principal investigators are allowed. Please clearly define both roles and indicate which investigator is the primary investigator. The Foundation will pay the award to only one institution, that of the primary investigator. If funds need to be transferred to another institution, that is the responsibility of the awarded PI&amp;rsquo;s institution. Applicants must demonstrate a firm commitment to partner with at least one patient group or group of patients for their project. Applicants must be eligible to apply for independent external research funding from their institution. Previous PhRMA Foundation Value Assessment Centers of Excellence principal investigators are ineligible. </w:t>
-        <w:br/>
-        <w:t>Program Goal: The Frontier Award is a new funding opportunity in the PhRMA Foundation's VA-HOR Program. It is seeking research proposals that apply a value assessment framework to determine the value of healthcare interventions. The award is looking for submissions that propose novel approaches to patient-centered value assessment and projects that involve data collected from patients or use real-world data sources. Methodological advances without a patient-partnered data component will not be considered.</w:t>
       </w:r>
-    </w:p>
-    <w:p>
       <w:r>
         <w:rPr>
           <w:b/>
-          <w:color w:val="0000FF"/>
         </w:rPr>
-        <w:hyperlink r:id="rId11">
-          <w:r>
-            <w:rPr/>
-            <w:t>Health Equity and Diversity in STEM Innovation Fund</w:t>
-          </w:r>
-        </w:hyperlink>
+        <w:t xml:space="preserve">Due Date: </w:t>
       </w:r>
       <w:r>
+        <w:t xml:space="preserve">  02 Apr 2024 - Anticipated / sponsor Applications due midnight.</w:t>
         <w:br/>
-        <w:t>Due Date:   10 Jun 2024 - Anticipated / sponsor 11:59PM Pacific Time</w:t>
-        <w:br/>
-        <w:t>Award Amount: $150,000 USD</w:t>
-        <w:br/>
-        <w:t>Amount Upper: $750,000 USD</w:t>
-        <w:br/>
-        <w:t>Amount Note: For Aims 1 and 2, we invite grant applications ranging from $250K to $750K over the course of 18 to 36 months. For Aim 3, we invite grant applications ranging from $150K to $300K over the course of 12 to 36 months. The award period for this RFP begins on or after January 1, 2023. Payments will be provided by the end of December of 2022. Grants cannot be self-renewing.</w:t>
-        <w:br/>
-        <w:t>Eligibility: nan</w:t>
-        <w:br/>
-        <w:t>Program Goal: The Health Equity and Diversity in STEM Innovation Fund is seeking proposals to support health equity and workforce diversity in the fields of science, technology, engineering, and medicine. The fund aims to increase representation of communities of color in clinical research, eliminate inequities in care delivery, and dismantle barriers to a diverse and inclusive scientific and healthcare workforce. Successful proposals should align with specific aims and outcomes, including advancing health equity, promoting diversity in STEM, and promoting diversity in undergraduate STEM pathways. The fund prioritizes organizations and initiatives led by people of color.</w:t>
       </w:r>
-    </w:p>
-    <w:p>
       <w:r>
         <w:rPr>
           <w:b/>
-          <w:color w:val="0000FF"/>
         </w:rPr>
-        <w:hyperlink r:id="rId12">
-          <w:r>
-            <w:rPr/>
-            <w:t>Research Fellowship</w:t>
-          </w:r>
-        </w:hyperlink>
+        <w:t xml:space="preserve">Award Amount: </w:t>
       </w:r>
       <w:r>
+        <w:t>£65,000 GBP</w:t>
         <w:br/>
-        <w:t xml:space="preserve">Due Date:   31 Jan 2024 - Anticipated / sponsor </w:t>
+      </w:r>
+      <w:r>
+        <w:rPr>
+          <w:b/>
+        </w:rPr>
+        <w:t xml:space="preserve">Eligibility: </w:t>
+      </w:r>
+      <w:r>
+        <w:t>The text does not mention any specific level of faculty eligibility. Therefore, the summary would be: Any level faculty. The text does not mention if an MD or PhD is required.</w:t>
         <w:br/>
-        <w:t>Award Amount: Amount Upper: $175,000 USD</w:t>
+      </w:r>
+      <w:r>
+        <w:rPr>
+          <w:b/>
+        </w:rPr>
+        <w:t xml:space="preserve">Program Goal: </w:t>
+      </w:r>
+      <w:r>
+        <w:t>The Waterloo Foundation is accepting applications for its child development fund - sleep call. They are looking to fund research on the impact of sleep on child psychological outcomes. Researchers from any university can apply, but applications from the UK may be prioritized. PIs should have a PhD and projects that support junior researchers are encouraged. Grants range from £40,000 to £65,000 per project.</w:t>
         <w:br/>
-        <w:t xml:space="preserve">Amount Note:  Awarded for between 1-3 years to support salary costs and research expenses. Salary costs should not exceed $75,000 per year. Expenses should not exceed $100,000 per year. </w:t>
-        <w:br/>
-        <w:t>Eligibility: Institutions apply with a named supervisor and fellow.</w:t>
-        <w:br/>
-        <w:t>Program Goal: Moderna's Global Fellowship program aims to support research in different fields related to mRNA technology and their chosen therapeutic areas. They offer research fellowships in various disciplines such as clinical medicine, basic research, epidemiology, pharmacology, and nursing. The program focuses on areas such as mRNA science, infectious diseases (including Covid, flu, RSV, CMV, and EBV), immuno-oncology, personalized cancer vaccines, rare diseases, cardiovascular diseases, and autoimmune diseases.</w:t>
       </w:r>
     </w:p>
     <w:sectPr>

--- a/output_word/formattedOutput.docx
+++ b/output_word/formattedOutput.docx
@@ -11,7 +11,7 @@
         <w:hyperlink r:id="rId9">
           <w:r>
             <w:rPr/>
-            <w:t xml:space="preserve"> Crohn's and Colitis Foundation of America, Inc. (CCFA) | Fibrosis in IBD Research Initiative</w:t>
+            <w:t xml:space="preserve"> Pharmaceutical Research and Manufacturers of America Foundation, Inc. (PhRMA Foundation) | Empowering Health Care Equity: Harnessing Digital Health Tools for Inclusive Regulatory Decision-Making</w:t>
           </w:r>
         </w:hyperlink>
       </w:r>
@@ -25,7 +25,7 @@
         <w:t xml:space="preserve">Due Date: </w:t>
       </w:r>
       <w:r>
-        <w:t xml:space="preserve">  30 Mar 2024 - Anticipated / sponsor </w:t>
+        <w:t xml:space="preserve">  14 Mar 2024 - Confirmed / sponsor 12pm noon EDT</w:t>
         <w:br/>
       </w:r>
       <w:r>
@@ -35,7 +35,7 @@
         <w:t xml:space="preserve">Award Amount: </w:t>
       </w:r>
       <w:r>
-        <w:t>$900,000 USD</w:t>
+        <w:t>$500,000 USD</w:t>
         <w:br/>
       </w:r>
       <w:r>
@@ -45,7 +45,7 @@
         <w:t xml:space="preserve">Eligibility: </w:t>
       </w:r>
       <w:r>
-        <w:t>Eligible faculty for the application should have one lead Principal Investigator (PI), who can be at the level of Professor, Head of Research, Associate Professor, or hold a similar position. Additionally, there should be at least one junior Co-PI, who can be an Instructor or Assistant Professor. The application is open to both US and international researchers. The requirement for MD or PhD is not mentioned in the text. Therefore, it can be assumed that it is not a specific requirement and faculty from any level can apply.</w:t>
+        <w:t>Any level faculty, MD or PhD not required.</w:t>
         <w:br/>
       </w:r>
       <w:r>
@@ -55,7 +55,7 @@
         <w:t xml:space="preserve">Program Goal: </w:t>
       </w:r>
       <w:r>
-        <w:t>Half of all Crohn's disease (CD) patients and approximately 8% of ulcerative colitis (UC) patients develop fibrotic strictures, leading to obstruction and severe consequences. Currently, there are no clinical solutions to prevent or treat fibrostenosis in patients with inflammatory bowel disease (IBD) except for surgery. The Crohn's &amp; Colitis Foundation and Takeda seek to fund studies on understanding and preventing fibrotic complications in IBD, focusing on pathophysiology, therapeutic potential, cell mechanisms, microbiome, and multidisciplinary approaches. Datasets and biosamples from diverse cohorts are preferred.</w:t>
+        <w:t>The COVID-19 pandemic sped up the use of digital health technologies (DHTs) in medical research, allowing for continued healthcare and clinical trials while reducing the spread of COVID-19. The PhRMA Foundation aims to enhance diversity in clinical trials and will invest in research on DHTs in underrepresented populations to improve FDA regulatory decision-making.</w:t>
         <w:br/>
       </w:r>
     </w:p>
@@ -68,7 +68,7 @@
         <w:hyperlink r:id="rId10">
           <w:r>
             <w:rPr/>
-            <w:t xml:space="preserve"> The Waterloo Foundation (TWF) | Child development fund - sleep</w:t>
+            <w:t xml:space="preserve"> Pharmaceutical Research and Manufacturers of America Foundation, Inc. (PhRMA Foundation) | Frontier Award (VA-HOR)</w:t>
           </w:r>
         </w:hyperlink>
       </w:r>
@@ -82,7 +82,7 @@
         <w:t xml:space="preserve">Due Date: </w:t>
       </w:r>
       <w:r>
-        <w:t xml:space="preserve">  02 Apr 2024 - Anticipated / sponsor Applications due midnight.</w:t>
+        <w:t xml:space="preserve">  21 Apr 2024 - Anticipated / sponsor 12:00 p.m. ET.</w:t>
         <w:br/>
       </w:r>
       <w:r>
@@ -92,7 +92,7 @@
         <w:t xml:space="preserve">Award Amount: </w:t>
       </w:r>
       <w:r>
-        <w:t>£65,000 GBP</w:t>
+        <w:t>$500,000 USD</w:t>
         <w:br/>
       </w:r>
       <w:r>
@@ -102,7 +102,7 @@
         <w:t xml:space="preserve">Eligibility: </w:t>
       </w:r>
       <w:r>
-        <w:t>The text does not mention any specific level of faculty eligibility. Therefore, the summary would be: Any level faculty. The text does not mention if an MD or PhD is required.</w:t>
+        <w:t>Any level faculty.</w:t>
         <w:br/>
       </w:r>
       <w:r>
@@ -112,7 +112,123 @@
         <w:t xml:space="preserve">Program Goal: </w:t>
       </w:r>
       <w:r>
-        <w:t>The Waterloo Foundation is accepting applications for its child development fund - sleep call. They are looking to fund research on the impact of sleep on child psychological outcomes. Researchers from any university can apply, but applications from the UK may be prioritized. PIs should have a PhD and projects that support junior researchers are encouraged. Grants range from £40,000 to £65,000 per project.</w:t>
+        <w:t>The Frontier Award is a new funding opportunity that seeks research proposals for empirical studies applying a value assessment framework to determine the value of health care interventions. Novel approaches to patient-centered value assessment are desired, especially those involving patient data, real-world data sources, or health preference evidence. Methodological advances without a patient-partnered data component will not be considered.</w:t>
+        <w:br/>
+      </w:r>
+    </w:p>
+    <w:p>
+      <w:r>
+        <w:rPr>
+          <w:b/>
+          <w:color w:val="0000FF"/>
+        </w:rPr>
+        <w:hyperlink r:id="rId11">
+          <w:r>
+            <w:rPr/>
+            <w:t xml:space="preserve"> Genentech</w:t>
+            <w:br/>
+            <w:t xml:space="preserve"> Roche | Health Equity and Diversity in STEM Innovation Fund</w:t>
+          </w:r>
+        </w:hyperlink>
+      </w:r>
+      <w:r>
+        <w:br/>
+      </w:r>
+      <w:r>
+        <w:rPr>
+          <w:b/>
+        </w:rPr>
+        <w:t xml:space="preserve">Due Date: </w:t>
+      </w:r>
+      <w:r>
+        <w:t xml:space="preserve">  10 Jun 2024 - Anticipated / sponsor 11:59PM Pacific Time</w:t>
+        <w:br/>
+      </w:r>
+      <w:r>
+        <w:rPr>
+          <w:b/>
+        </w:rPr>
+        <w:t xml:space="preserve">Award Amount: </w:t>
+      </w:r>
+      <w:r>
+        <w:t>$750,000 USD</w:t>
+        <w:br/>
+      </w:r>
+      <w:r>
+        <w:rPr>
+          <w:b/>
+        </w:rPr>
+        <w:t xml:space="preserve">Eligibility: </w:t>
+      </w:r>
+      <w:r>
+        <w:t>Any level faculty</w:t>
+        <w:br/>
+      </w:r>
+      <w:r>
+        <w:rPr>
+          <w:b/>
+        </w:rPr>
+        <w:t xml:space="preserve">Program Goal: </w:t>
+      </w:r>
+      <w:r>
+        <w:t>The Health Equity and Diversity in STEM Innovation Fund seeks proposals to address health equity and workforce diversity in STEM fields. Successful proposals will align with specific aims and outcomes to promote diversity and inclusion. The fund is focused on funding organizations and initiatives led by people of color.</w:t>
+        <w:br/>
+      </w:r>
+    </w:p>
+    <w:p>
+      <w:r>
+        <w:rPr>
+          <w:b/>
+          <w:color w:val="0000FF"/>
+        </w:rPr>
+        <w:hyperlink r:id="rId12">
+          <w:r>
+            <w:rPr/>
+            <w:t xml:space="preserve"> Moderna | Research Fellowship</w:t>
+          </w:r>
+        </w:hyperlink>
+      </w:r>
+      <w:r>
+        <w:br/>
+      </w:r>
+      <w:r>
+        <w:rPr>
+          <w:b/>
+        </w:rPr>
+        <w:t xml:space="preserve">Due Date: </w:t>
+      </w:r>
+      <w:r>
+        <w:t xml:space="preserve">  31 Jan 2024 - Anticipated / sponsor </w:t>
+        <w:br/>
+      </w:r>
+      <w:r>
+        <w:rPr>
+          <w:b/>
+        </w:rPr>
+        <w:t xml:space="preserve">Award Amount: </w:t>
+      </w:r>
+      <w:r>
+        <w:t>$175,000 USD</w:t>
+        <w:br/>
+      </w:r>
+      <w:r>
+        <w:rPr>
+          <w:b/>
+        </w:rPr>
+        <w:t xml:space="preserve">Eligibility: </w:t>
+      </w:r>
+      <w:r>
+        <w:t>Any level faculty.</w:t>
+        <w:br/>
+      </w:r>
+      <w:r>
+        <w:rPr>
+          <w:b/>
+        </w:rPr>
+        <w:t xml:space="preserve">Program Goal: </w:t>
+      </w:r>
+      <w:r>
+        <w:t>Moderna's Global Fellowship program supports research in therapeutic areas and mRNA technology, offering opportunities in various disciplines such as clinical medicine, basic research, epidemiology, pharmacology, and nursing. The program focuses on mRNA Science, Infectious Diseases, Immuno-Oncology, Personalized Cancer Vaccines, Rare Diseases, Cardiovascular Diseases, and Autoimmune Diseases.</w:t>
         <w:br/>
       </w:r>
     </w:p>

--- a/output_word/formattedOutput.docx
+++ b/output_word/formattedOutput.docx
@@ -2,6 +2,18 @@
 <file path=word/document.xml><?xml version="1.0" encoding="utf-8"?>
 <w:document xmlns:wpc="http://schemas.microsoft.com/office/word/2010/wordprocessingCanvas" xmlns:mo="http://schemas.microsoft.com/office/mac/office/2008/main" xmlns:mc="http://schemas.openxmlformats.org/markup-compatibility/2006" xmlns:mv="urn:schemas-microsoft-com:mac:vml" xmlns:o="urn:schemas-microsoft-com:office:office" xmlns:r="http://schemas.openxmlformats.org/officeDocument/2006/relationships" xmlns:m="http://schemas.openxmlformats.org/officeDocument/2006/math" xmlns:v="urn:schemas-microsoft-com:vml" xmlns:wp14="http://schemas.microsoft.com/office/word/2010/wordprocessingDrawing" xmlns:wp="http://schemas.openxmlformats.org/drawingml/2006/wordprocessingDrawing" xmlns:w10="urn:schemas-microsoft-com:office:word" xmlns:w="http://schemas.openxmlformats.org/wordprocessingml/2006/main" xmlns:w14="http://schemas.microsoft.com/office/word/2010/wordml" xmlns:wpg="http://schemas.microsoft.com/office/word/2010/wordprocessingGroup" xmlns:wpi="http://schemas.microsoft.com/office/word/2010/wordprocessingInk" xmlns:wne="http://schemas.microsoft.com/office/word/2006/wordml" xmlns:wps="http://schemas.microsoft.com/office/word/2010/wordprocessingShape" mc:Ignorable="w14 wp14">
   <w:body>
+    <w:p>
+      <w:pPr>
+        <w:jc w:val="center"/>
+      </w:pPr>
+      <w:r>
+        <w:rPr>
+          <w:b/>
+          <w:sz w:val="28"/>
+        </w:rPr>
+        <w:t>test</w:t>
+      </w:r>
+    </w:p>
     <w:p>
       <w:r>
         <w:rPr>
@@ -45,7 +57,7 @@
         <w:t xml:space="preserve">Eligibility: </w:t>
       </w:r>
       <w:r>
-        <w:t>Any level faculty, MD or PhD not required.</w:t>
+        <w:t>Any level faculty. MD or PhD not required.</w:t>
         <w:br/>
       </w:r>
       <w:r>
@@ -55,7 +67,7 @@
         <w:t xml:space="preserve">Program Goal: </w:t>
       </w:r>
       <w:r>
-        <w:t>The COVID-19 pandemic sped up the use of digital health technologies (DHTs) in medical research, allowing for continued healthcare and clinical trials while reducing the spread of COVID-19. The PhRMA Foundation aims to enhance diversity in clinical trials and will invest in research on DHTs in underrepresented populations to improve FDA regulatory decision-making.</w:t>
+        <w:t>The COVID-19 pandemic accelerated the use of digital health technologies (DHTs) in clinical trials, allowing for continued healthcare while minimizing COVID-19 risks. The PhRMA Foundation plans to invest in research on DHTs in underrepresented populations to enhance diversity in clinical trials and support FDA decision-making.</w:t>
         <w:br/>
       </w:r>
     </w:p>
@@ -92,7 +104,7 @@
         <w:t xml:space="preserve">Award Amount: </w:t>
       </w:r>
       <w:r>
-        <w:t>$500,000 USD</w:t>
+        <w:t>The award amount is $500,000 USD.</w:t>
         <w:br/>
       </w:r>
       <w:r>
@@ -102,7 +114,7 @@
         <w:t xml:space="preserve">Eligibility: </w:t>
       </w:r>
       <w:r>
-        <w:t>Any level faculty.</w:t>
+        <w:t>Any level faculty</w:t>
         <w:br/>
       </w:r>
       <w:r>
@@ -112,7 +124,7 @@
         <w:t xml:space="preserve">Program Goal: </w:t>
       </w:r>
       <w:r>
-        <w:t>The Frontier Award is a new funding opportunity that seeks research proposals for empirical studies applying a value assessment framework to determine the value of health care interventions. Novel approaches to patient-centered value assessment are desired, especially those involving patient data, real-world data sources, or health preference evidence. Methodological advances without a patient-partnered data component will not be considered.</w:t>
+        <w:t>The Frontier Award is a funding opportunity from the PhRMA Foundation's VA-HOR Program. It seeks research proposals that apply a value assessment framework to determine the value of healthcare interventions. Submissions should propose novel approaches to patient-centered value assessment and can involve patient data, real-world data sources, or health preference evidence. Projects without a patient-partnered data component will not be considered.</w:t>
         <w:br/>
       </w:r>
     </w:p>
@@ -161,7 +173,7 @@
         <w:t xml:space="preserve">Eligibility: </w:t>
       </w:r>
       <w:r>
-        <w:t>Any level faculty</w:t>
+        <w:t>Any level faculty.</w:t>
         <w:br/>
       </w:r>
       <w:r>
@@ -171,7 +183,7 @@
         <w:t xml:space="preserve">Program Goal: </w:t>
       </w:r>
       <w:r>
-        <w:t>The Health Equity and Diversity in STEM Innovation Fund seeks proposals to address health equity and workforce diversity in STEM fields. Successful proposals will align with specific aims and outcomes to promote diversity and inclusion. The fund is focused on funding organizations and initiatives led by people of color.</w:t>
+        <w:t>The Health Equity and Diversity in STEM Innovation Fund seeks proposals to increase representation of communities of color in clinical research and eliminate inequities in care delivery, as well as dismantle barriers to a diverse and inclusive scientific and health care workforce. Successful proposals should align with specific aims and outcomes, including advancing health equity, promoting diversity in STEM, and promoting diversity in undergraduate STEM pathways. The fund is focused on funding organizations and initiatives led by people of color.</w:t>
         <w:br/>
       </w:r>
     </w:p>
@@ -228,7 +240,7 @@
         <w:t xml:space="preserve">Program Goal: </w:t>
       </w:r>
       <w:r>
-        <w:t>Moderna's Global Fellowship program supports research in therapeutic areas and mRNA technology, offering opportunities in various disciplines such as clinical medicine, basic research, epidemiology, pharmacology, and nursing. The program focuses on mRNA Science, Infectious Diseases, Immuno-Oncology, Personalized Cancer Vaccines, Rare Diseases, Cardiovascular Diseases, and Autoimmune Diseases.</w:t>
+        <w:t>Moderna's Global Fellowship program offers research fellowships in various disciplines, focusing on mRNA Science, Infectious Diseases, Immuno-Oncology, Personalized Cancer Vaccines, Rare Diseases, Cardiovascular Diseases, and Autoimmune Diseases.</w:t>
         <w:br/>
       </w:r>
     </w:p>

--- a/output_word/formattedOutput.docx
+++ b/output_word/formattedOutput.docx
@@ -23,7 +23,7 @@
         <w:hyperlink r:id="rId9">
           <w:r>
             <w:rPr/>
-            <w:t xml:space="preserve"> Pharmaceutical Research and Manufacturers of America Foundation, Inc. (PhRMA Foundation) | Empowering Health Care Equity: Harnessing Digital Health Tools for Inclusive Regulatory Decision-Making</w:t>
+            <w:t xml:space="preserve"> Breast Cancer Alliance (BCA) | Young Investigator Grants</w:t>
           </w:r>
         </w:hyperlink>
       </w:r>
@@ -37,7 +37,7 @@
         <w:t xml:space="preserve">Due Date: </w:t>
       </w:r>
       <w:r>
-        <w:t xml:space="preserve">  14 Mar 2024 - Confirmed / sponsor 12pm noon EDT</w:t>
+        <w:t xml:space="preserve">  31 Mar 2024 - Anticipated / sponsor Prior to submission of a formal grant proposal, BCA now requires a one-page Letter of Intent (LOI) and&amp;amp;nbsp;a separate CV.&amp;amp;nbsp;</w:t>
         <w:br/>
       </w:r>
       <w:r>
@@ -47,7 +47,7 @@
         <w:t xml:space="preserve">Award Amount: </w:t>
       </w:r>
       <w:r>
-        <w:t>$500,000 USD</w:t>
+        <w:t>$125,000 USD</w:t>
         <w:br/>
       </w:r>
       <w:r>
@@ -57,7 +57,7 @@
         <w:t xml:space="preserve">Eligibility: </w:t>
       </w:r>
       <w:r>
-        <w:t>Any level faculty. MD or PhD not required.</w:t>
+        <w:t>Any level faculty.</w:t>
         <w:br/>
       </w:r>
       <w:r>
@@ -67,7 +67,7 @@
         <w:t xml:space="preserve">Program Goal: </w:t>
       </w:r>
       <w:r>
-        <w:t>The COVID-19 pandemic accelerated the use of digital health technologies (DHTs) in clinical trials, allowing for continued healthcare while minimizing COVID-19 risks. The PhRMA Foundation plans to invest in research on DHTs in underrepresented populations to enhance diversity in clinical trials and support FDA decision-making.</w:t>
+        <w:t>The Breast Cancer Alliance offers the Young Investigator Grant to support early-career clinical doctors and research scientists in conducting independent breast cancer research projects.</w:t>
         <w:br/>
       </w:r>
     </w:p>
@@ -80,7 +80,7 @@
         <w:hyperlink r:id="rId10">
           <w:r>
             <w:rPr/>
-            <w:t xml:space="preserve"> Pharmaceutical Research and Manufacturers of America Foundation, Inc. (PhRMA Foundation) | Frontier Award (VA-HOR)</w:t>
+            <w:t xml:space="preserve"> Terri Brodeur Breast Cancer Foundation (TBBCF) | Research Fellowship Grants</w:t>
           </w:r>
         </w:hyperlink>
       </w:r>
@@ -94,7 +94,7 @@
         <w:t xml:space="preserve">Due Date: </w:t>
       </w:r>
       <w:r>
-        <w:t xml:space="preserve">  21 Apr 2024 - Anticipated / sponsor 12:00 p.m. ET.</w:t>
+        <w:t xml:space="preserve">  22 Nov 2024 - Anticipated / sponsor </w:t>
         <w:br/>
       </w:r>
       <w:r>
@@ -104,7 +104,7 @@
         <w:t xml:space="preserve">Award Amount: </w:t>
       </w:r>
       <w:r>
-        <w:t>The award amount is $500,000 USD.</w:t>
+        <w:t>$125,000 USD</w:t>
         <w:br/>
       </w:r>
       <w:r>
@@ -114,7 +114,7 @@
         <w:t xml:space="preserve">Eligibility: </w:t>
       </w:r>
       <w:r>
-        <w:t>Any level faculty</w:t>
+        <w:t>PhD, MD/PhD, and MD physician scientists at earlier stages of their careers are eligible for the fellowship in breast cancer research.</w:t>
         <w:br/>
       </w:r>
       <w:r>
@@ -124,7 +124,7 @@
         <w:t xml:space="preserve">Program Goal: </w:t>
       </w:r>
       <w:r>
-        <w:t>The Frontier Award is a funding opportunity from the PhRMA Foundation's VA-HOR Program. It seeks research proposals that apply a value assessment framework to determine the value of healthcare interventions. Submissions should propose novel approaches to patient-centered value assessment and can involve patient data, real-world data sources, or health preference evidence. Projects without a patient-partnered data component will not be considered.</w:t>
+        <w:t>The Terri Brodeur Breast Cancer Foundation is a nonprofit that funds breast cancer research and treatment. They promise to allocate all fundraising dollars to breast cancer science and offer grants for impactful research in this field.</w:t>
         <w:br/>
       </w:r>
     </w:p>
@@ -134,12 +134,10 @@
           <w:b/>
           <w:color w:val="0000FF"/>
         </w:rPr>
-        <w:hyperlink r:id="rId11">
+        <w:hyperlink r:id="rId9">
           <w:r>
             <w:rPr/>
-            <w:t xml:space="preserve"> Genentech</w:t>
-            <w:br/>
-            <w:t xml:space="preserve"> Roche | Health Equity and Diversity in STEM Innovation Fund</w:t>
+            <w:t xml:space="preserve"> Breast Cancer Alliance (BCA) | Exceptional Project Grants</w:t>
           </w:r>
         </w:hyperlink>
       </w:r>
@@ -153,7 +151,132 @@
         <w:t xml:space="preserve">Due Date: </w:t>
       </w:r>
       <w:r>
-        <w:t xml:space="preserve">  10 Jun 2024 - Anticipated / sponsor 11:59PM Pacific Time</w:t>
+        <w:t xml:space="preserve">  31 Mar 2024 - Anticipated / sponsor </w:t>
+        <w:br/>
+      </w:r>
+      <w:r>
+        <w:rPr>
+          <w:b/>
+        </w:rPr>
+        <w:t xml:space="preserve">Award Amount: </w:t>
+      </w:r>
+      <w:r>
+        <w:t>$100,000 USD.</w:t>
+        <w:br/>
+      </w:r>
+      <w:r>
+        <w:rPr>
+          <w:b/>
+        </w:rPr>
+        <w:t xml:space="preserve">Eligibility: </w:t>
+      </w:r>
+      <w:r>
+        <w:t>Eligible faculty level: Clinical doctors and research scientists, including postdocs.</w:t>
+        <w:br/>
+        <w:t>MD or PhD requirement: Not mentioned.</w:t>
+        <w:br/>
+      </w:r>
+      <w:r>
+        <w:rPr>
+          <w:b/>
+        </w:rPr>
+        <w:t xml:space="preserve">Program Goal: </w:t>
+      </w:r>
+      <w:r>
+        <w:t>The Breast Cancer Alliance aims to enhance survival rates and quality of life for those affected by breast cancer through prevention, detection, treatment, and cure. They invest in research, support fellowships, education, and screening for underserved populations. Relevant research areas include diagnosis, genetics, therapies, prevention, and clinical studies.</w:t>
+        <w:br/>
+      </w:r>
+    </w:p>
+    <w:p>
+      <w:r>
+        <w:rPr>
+          <w:b/>
+          <w:color w:val="0000FF"/>
+        </w:rPr>
+        <w:hyperlink r:id="rId11">
+          <w:r>
+            <w:rPr/>
+            <w:t xml:space="preserve"> Susan G. Komen | Career Transition Award (CTA)</w:t>
+          </w:r>
+        </w:hyperlink>
+      </w:r>
+      <w:r>
+        <w:br/>
+      </w:r>
+      <w:r>
+        <w:rPr>
+          <w:b/>
+        </w:rPr>
+        <w:t xml:space="preserve">Due Date: </w:t>
+      </w:r>
+      <w:r>
+        <w:t xml:space="preserve">  14 Jul 2024 - Anticipated / sponsor by 1 p.m., Eastern Standard Time</w:t>
+        <w:br/>
+      </w:r>
+      <w:r>
+        <w:rPr>
+          <w:b/>
+        </w:rPr>
+        <w:t xml:space="preserve">Award Amount: </w:t>
+      </w:r>
+      <w:r>
+        <w:t>$650,000 USD</w:t>
+        <w:br/>
+      </w:r>
+      <w:r>
+        <w:rPr>
+          <w:b/>
+        </w:rPr>
+        <w:t xml:space="preserve">Eligibility: </w:t>
+      </w:r>
+      <w:r>
+        <w:t xml:space="preserve">Eligible faculty level: Individuals in the final years of mentored postdoctoral research training positions with no more than five years of total postdoctoral research experience at the time of Letter of Intent submission. Clinical fellows with the title instructor are also eligible as long as they are no more than 5 years into their training. </w:t>
+        <w:br/>
+        <w:br/>
+        <w:t xml:space="preserve">MD or PhD required: Must have a doctoral degree, including M.D., Ph.D., Dr.P.H., D.O., or equivalent. </w:t>
+        <w:br/>
+        <w:br/>
+        <w:t xml:space="preserve">If the applicant previously held an R-type award at any point, they are not eligible to apply for this award. </w:t>
+        <w:br/>
+        <w:br/>
+        <w:t>Any level faculty: May not hold any appointment designated as faculty (e.g., assistant professor, clinical assistant professor, faculty-level instructor, or equivalent).</w:t>
+        <w:br/>
+      </w:r>
+      <w:r>
+        <w:rPr>
+          <w:b/>
+        </w:rPr>
+        <w:t xml:space="preserve">Program Goal: </w:t>
+      </w:r>
+      <w:r>
+        <w:t>The Susan G. Komen grant offers funding for senior postdoctoral fellows and clinical fellows to launch their independent breast cancer research careers. The grant provides up to five years of funding in two phases, supporting mentored training and independent research. The research projects should be focused on breast cancer and align with Komen's goals and mission.</w:t>
+        <w:br/>
+      </w:r>
+    </w:p>
+    <w:p>
+      <w:r>
+        <w:rPr>
+          <w:b/>
+          <w:color w:val="0000FF"/>
+        </w:rPr>
+        <w:hyperlink r:id="rId12">
+          <w:r>
+            <w:rPr/>
+            <w:t xml:space="preserve"> Mark Foundation for Cancer Research | Emerging Leader Award</w:t>
+          </w:r>
+        </w:hyperlink>
+      </w:r>
+      <w:r>
+        <w:br/>
+      </w:r>
+      <w:r>
+        <w:rPr>
+          <w:b/>
+        </w:rPr>
+        <w:t xml:space="preserve">Due Date: </w:t>
+      </w:r>
+      <w:r>
+        <w:t xml:space="preserve">  01 May 2024 - Anticipated / sponsor 5 PM Eastern Time</w:t>
         <w:br/>
       </w:r>
       <w:r>
@@ -173,7 +296,7 @@
         <w:t xml:space="preserve">Eligibility: </w:t>
       </w:r>
       <w:r>
-        <w:t>Any level faculty.</w:t>
+        <w:t>Any level faculty (MD, PhD, or equivalent) is eligible.</w:t>
         <w:br/>
       </w:r>
       <w:r>
@@ -183,64 +306,7 @@
         <w:t xml:space="preserve">Program Goal: </w:t>
       </w:r>
       <w:r>
-        <w:t>The Health Equity and Diversity in STEM Innovation Fund seeks proposals to increase representation of communities of color in clinical research and eliminate inequities in care delivery, as well as dismantle barriers to a diverse and inclusive scientific and health care workforce. Successful proposals should align with specific aims and outcomes, including advancing health equity, promoting diversity in STEM, and promoting diversity in undergraduate STEM pathways. The fund is focused on funding organizations and initiatives led by people of color.</w:t>
-        <w:br/>
-      </w:r>
-    </w:p>
-    <w:p>
-      <w:r>
-        <w:rPr>
-          <w:b/>
-          <w:color w:val="0000FF"/>
-        </w:rPr>
-        <w:hyperlink r:id="rId12">
-          <w:r>
-            <w:rPr/>
-            <w:t xml:space="preserve"> Moderna | Research Fellowship</w:t>
-          </w:r>
-        </w:hyperlink>
-      </w:r>
-      <w:r>
-        <w:br/>
-      </w:r>
-      <w:r>
-        <w:rPr>
-          <w:b/>
-        </w:rPr>
-        <w:t xml:space="preserve">Due Date: </w:t>
-      </w:r>
-      <w:r>
-        <w:t xml:space="preserve">  31 Jan 2024 - Anticipated / sponsor </w:t>
-        <w:br/>
-      </w:r>
-      <w:r>
-        <w:rPr>
-          <w:b/>
-        </w:rPr>
-        <w:t xml:space="preserve">Award Amount: </w:t>
-      </w:r>
-      <w:r>
-        <w:t>$175,000 USD</w:t>
-        <w:br/>
-      </w:r>
-      <w:r>
-        <w:rPr>
-          <w:b/>
-        </w:rPr>
-        <w:t xml:space="preserve">Eligibility: </w:t>
-      </w:r>
-      <w:r>
-        <w:t>Any level faculty.</w:t>
-        <w:br/>
-      </w:r>
-      <w:r>
-        <w:rPr>
-          <w:b/>
-        </w:rPr>
-        <w:t xml:space="preserve">Program Goal: </w:t>
-      </w:r>
-      <w:r>
-        <w:t>Moderna's Global Fellowship program offers research fellowships in various disciplines, focusing on mRNA Science, Infectious Diseases, Immuno-Oncology, Personalized Cancer Vaccines, Rare Diseases, Cardiovascular Diseases, and Autoimmune Diseases.</w:t>
+        <w:t>The Mark Foundation Emerging Leader Awards fund innovative cancer research by young leaders, supporting projects that are unique and high-risk.</w:t>
         <w:br/>
       </w:r>
     </w:p>

--- a/output_word/formattedOutput.docx
+++ b/output_word/formattedOutput.docx
@@ -57,7 +57,7 @@
         <w:t xml:space="preserve">Eligibility: </w:t>
       </w:r>
       <w:r>
-        <w:t>Any level faculty.</w:t>
+        <w:t>Any level faculty. MD or PhD not mentioned.</w:t>
         <w:br/>
       </w:r>
       <w:r>
@@ -67,64 +67,7 @@
         <w:t xml:space="preserve">Program Goal: </w:t>
       </w:r>
       <w:r>
-        <w:t>The Breast Cancer Alliance offers the Young Investigator Grant to support early-career clinical doctors and research scientists in conducting independent breast cancer research projects.</w:t>
-        <w:br/>
-      </w:r>
-    </w:p>
-    <w:p>
-      <w:r>
-        <w:rPr>
-          <w:b/>
-          <w:color w:val="0000FF"/>
-        </w:rPr>
-        <w:hyperlink r:id="rId10">
-          <w:r>
-            <w:rPr/>
-            <w:t xml:space="preserve"> Terri Brodeur Breast Cancer Foundation (TBBCF) | Research Fellowship Grants</w:t>
-          </w:r>
-        </w:hyperlink>
-      </w:r>
-      <w:r>
-        <w:br/>
-      </w:r>
-      <w:r>
-        <w:rPr>
-          <w:b/>
-        </w:rPr>
-        <w:t xml:space="preserve">Due Date: </w:t>
-      </w:r>
-      <w:r>
-        <w:t xml:space="preserve">  22 Nov 2024 - Anticipated / sponsor </w:t>
-        <w:br/>
-      </w:r>
-      <w:r>
-        <w:rPr>
-          <w:b/>
-        </w:rPr>
-        <w:t xml:space="preserve">Award Amount: </w:t>
-      </w:r>
-      <w:r>
-        <w:t>$125,000 USD</w:t>
-        <w:br/>
-      </w:r>
-      <w:r>
-        <w:rPr>
-          <w:b/>
-        </w:rPr>
-        <w:t xml:space="preserve">Eligibility: </w:t>
-      </w:r>
-      <w:r>
-        <w:t>PhD, MD/PhD, and MD physician scientists at earlier stages of their careers are eligible for the fellowship in breast cancer research.</w:t>
-        <w:br/>
-      </w:r>
-      <w:r>
-        <w:rPr>
-          <w:b/>
-        </w:rPr>
-        <w:t xml:space="preserve">Program Goal: </w:t>
-      </w:r>
-      <w:r>
-        <w:t>The Terri Brodeur Breast Cancer Foundation is a nonprofit that funds breast cancer research and treatment. They promise to allocate all fundraising dollars to breast cancer science and offer grants for impactful research in this field.</w:t>
+        <w:t>Breast Cancer Alliance offers the Young Investigator Grant to support early-career clinical doctors and research scientists in breast cancer research, helping them advance their careers by funding independent research projects.</w:t>
         <w:br/>
       </w:r>
     </w:p>
@@ -161,7 +104,7 @@
         <w:t xml:space="preserve">Award Amount: </w:t>
       </w:r>
       <w:r>
-        <w:t>$100,000 USD.</w:t>
+        <w:t>$100,000 USD</w:t>
         <w:br/>
       </w:r>
       <w:r>
@@ -171,9 +114,7 @@
         <w:t xml:space="preserve">Eligibility: </w:t>
       </w:r>
       <w:r>
-        <w:t>Eligible faculty level: Clinical doctors and research scientists, including postdocs.</w:t>
-        <w:br/>
-        <w:t>MD or PhD requirement: Not mentioned.</w:t>
+        <w:t>Any level faculty, including clinical doctors and research scientists, are eligible for Exceptional Projects. There is no mention of the requirement for an MD or PhD.</w:t>
         <w:br/>
       </w:r>
       <w:r>
@@ -183,7 +124,64 @@
         <w:t xml:space="preserve">Program Goal: </w:t>
       </w:r>
       <w:r>
-        <w:t>The Breast Cancer Alliance aims to enhance survival rates and quality of life for those affected by breast cancer through prevention, detection, treatment, and cure. They invest in research, support fellowships, education, and screening for underserved populations. Relevant research areas include diagnosis, genetics, therapies, prevention, and clinical studies.</w:t>
+        <w:t>The Breast Cancer Alliance aims to enhance survival rates and quality of life for breast cancer patients through research, education, support, and screening. They focus on various areas of research related to breast cancer, including diagnosis, genetics, prevention, and therapies.</w:t>
+        <w:br/>
+      </w:r>
+    </w:p>
+    <w:p>
+      <w:r>
+        <w:rPr>
+          <w:b/>
+          <w:color w:val="0000FF"/>
+        </w:rPr>
+        <w:hyperlink r:id="rId10">
+          <w:r>
+            <w:rPr/>
+            <w:t xml:space="preserve"> Mark Foundation for Cancer Research | Emerging Leader Award</w:t>
+          </w:r>
+        </w:hyperlink>
+      </w:r>
+      <w:r>
+        <w:br/>
+      </w:r>
+      <w:r>
+        <w:rPr>
+          <w:b/>
+        </w:rPr>
+        <w:t xml:space="preserve">Due Date: </w:t>
+      </w:r>
+      <w:r>
+        <w:t xml:space="preserve">  01 May 2024 - Anticipated / sponsor 5 PM Eastern Time</w:t>
+        <w:br/>
+      </w:r>
+      <w:r>
+        <w:rPr>
+          <w:b/>
+        </w:rPr>
+        <w:t xml:space="preserve">Award Amount: </w:t>
+      </w:r>
+      <w:r>
+        <w:t>$750,000 USD</w:t>
+        <w:br/>
+      </w:r>
+      <w:r>
+        <w:rPr>
+          <w:b/>
+        </w:rPr>
+        <w:t xml:space="preserve">Eligibility: </w:t>
+      </w:r>
+      <w:r>
+        <w:t>Any level faculty is eligible. MD, PhD, or equivalent is required.</w:t>
+        <w:br/>
+      </w:r>
+      <w:r>
+        <w:rPr>
+          <w:b/>
+        </w:rPr>
+        <w:t xml:space="preserve">Program Goal: </w:t>
+      </w:r>
+      <w:r>
+        <w:t>The Mark Foundation Emerging Leader Awards provide support for innovative cancer research by early career investigators working on high-impact, high-risk projects.</w:t>
         <w:br/>
       </w:r>
     </w:p>
@@ -230,16 +228,10 @@
         <w:t xml:space="preserve">Eligibility: </w:t>
       </w:r>
       <w:r>
-        <w:t xml:space="preserve">Eligible faculty level: Individuals in the final years of mentored postdoctoral research training positions with no more than five years of total postdoctoral research experience at the time of Letter of Intent submission. Clinical fellows with the title instructor are also eligible as long as they are no more than 5 years into their training. </w:t>
+        <w:t xml:space="preserve">Eligible faculty level: Postdoctoral researchers in the final years of mentored postdoctoral research training positions with no more than five years of total postdoctoral research experience. Clinical fellows are also eligible as long as they are no more than five years into their training. </w:t>
         <w:br/>
         <w:br/>
-        <w:t xml:space="preserve">MD or PhD required: Must have a doctoral degree, including M.D., Ph.D., Dr.P.H., D.O., or equivalent. </w:t>
-        <w:br/>
-        <w:br/>
-        <w:t xml:space="preserve">If the applicant previously held an R-type award at any point, they are not eligible to apply for this award. </w:t>
-        <w:br/>
-        <w:br/>
-        <w:t>Any level faculty: May not hold any appointment designated as faculty (e.g., assistant professor, clinical assistant professor, faculty-level instructor, or equivalent).</w:t>
+        <w:t>MD or PhD requirement: Must have a doctoral degree, including M.D., Ph.D., Dr.P.H., D.O., or equivalent.</w:t>
         <w:br/>
       </w:r>
       <w:r>
@@ -249,7 +241,7 @@
         <w:t xml:space="preserve">Program Goal: </w:t>
       </w:r>
       <w:r>
-        <w:t>The Susan G. Komen grant offers funding for senior postdoctoral fellows and clinical fellows to launch their independent breast cancer research careers. The grant provides up to five years of funding in two phases, supporting mentored training and independent research. The research projects should be focused on breast cancer and align with Komen's goals and mission.</w:t>
+        <w:t>The Susan G. Komen grant supports senior postdoctoral and clinical fellows to launch their independent breast cancer research careers. It provides up to five years of funding in two phases, with Phase 1 supporting mentored training and Phase 2 supporting independent research. The projects must focus on breast cancer and align with Komen's research goals and mission.</w:t>
         <w:br/>
       </w:r>
     </w:p>
@@ -262,7 +254,7 @@
         <w:hyperlink r:id="rId12">
           <w:r>
             <w:rPr/>
-            <w:t xml:space="preserve"> Mark Foundation for Cancer Research | Emerging Leader Award</w:t>
+            <w:t xml:space="preserve"> Terri Brodeur Breast Cancer Foundation (TBBCF) | Research Fellowship Grants</w:t>
           </w:r>
         </w:hyperlink>
       </w:r>
@@ -276,7 +268,7 @@
         <w:t xml:space="preserve">Due Date: </w:t>
       </w:r>
       <w:r>
-        <w:t xml:space="preserve">  01 May 2024 - Anticipated / sponsor 5 PM Eastern Time</w:t>
+        <w:t xml:space="preserve">  22 Nov 2024 - Anticipated / sponsor </w:t>
         <w:br/>
       </w:r>
       <w:r>
@@ -286,7 +278,7 @@
         <w:t xml:space="preserve">Award Amount: </w:t>
       </w:r>
       <w:r>
-        <w:t>$750,000 USD</w:t>
+        <w:t>$125,000 USD</w:t>
         <w:br/>
       </w:r>
       <w:r>
@@ -296,7 +288,7 @@
         <w:t xml:space="preserve">Eligibility: </w:t>
       </w:r>
       <w:r>
-        <w:t>Any level faculty (MD, PhD, or equivalent) is eligible.</w:t>
+        <w:t>Any level faculty. Requires PhD, MD/PhD, or MD.</w:t>
         <w:br/>
       </w:r>
       <w:r>
@@ -306,7 +298,7 @@
         <w:t xml:space="preserve">Program Goal: </w:t>
       </w:r>
       <w:r>
-        <w:t>The Mark Foundation Emerging Leader Awards fund innovative cancer research by young leaders, supporting projects that are unique and high-risk.</w:t>
+        <w:t>The Terri Brodeur Breast Cancer Foundation funds breast cancer research and treatment options through its Grant Program, focusing on high impact therapeutic research areas.</w:t>
         <w:br/>
       </w:r>
     </w:p>
